--- a/docs/CasinoSim_Diagrams.docx
+++ b/docs/CasinoSim_Diagrams.docx
@@ -1473,9 +1473,9 @@
           <w:noProof/>
         </w:rPr>
         <w:drawing>
-          <wp:inline distT="0" distB="0" distL="0" distR="0" wp14:anchorId="1EA5DD94" wp14:editId="063E843D">
-            <wp:extent cx="5943600" cy="5657850"/>
-            <wp:effectExtent l="0" t="0" r="0" b="0"/>
+          <wp:inline distT="0" distB="0" distL="0" distR="0" wp14:anchorId="1EA5DD94" wp14:editId="28228B82">
+            <wp:extent cx="6157759" cy="5861713"/>
+            <wp:effectExtent l="0" t="0" r="0" b="5715"/>
             <wp:docPr id="6" name="Picture 6" descr="Diagram&#10;&#10;Description automatically generated"/>
             <wp:cNvGraphicFramePr>
               <a:graphicFrameLocks xmlns:a="http://schemas.openxmlformats.org/drawingml/2006/main" noChangeAspect="1"/>
@@ -1502,7 +1502,641 @@
                   <pic:spPr>
                     <a:xfrm>
                       <a:off x="0" y="0"/>
-                      <a:ext cx="5943600" cy="5657850"/>
+                      <a:ext cx="6170941" cy="5874262"/>
+                    </a:xfrm>
+                    <a:prstGeom prst="rect">
+                      <a:avLst/>
+                    </a:prstGeom>
+                  </pic:spPr>
+                </pic:pic>
+              </a:graphicData>
+            </a:graphic>
+          </wp:inline>
+        </w:drawing>
+      </w:r>
+    </w:p>
+    <w:p>
+      <w:pPr>
+        <w:rPr>
+          <w:b/>
+          <w:bCs/>
+        </w:rPr>
+      </w:pPr>
+    </w:p>
+    <w:p>
+      <w:pPr>
+        <w:rPr>
+          <w:b/>
+          <w:bCs/>
+        </w:rPr>
+      </w:pPr>
+    </w:p>
+    <w:p>
+      <w:pPr>
+        <w:rPr>
+          <w:b/>
+          <w:bCs/>
+        </w:rPr>
+      </w:pPr>
+    </w:p>
+    <w:p>
+      <w:pPr>
+        <w:rPr>
+          <w:b/>
+          <w:bCs/>
+        </w:rPr>
+      </w:pPr>
+    </w:p>
+    <w:p>
+      <w:pPr>
+        <w:rPr>
+          <w:b/>
+          <w:bCs/>
+        </w:rPr>
+      </w:pPr>
+    </w:p>
+    <w:p>
+      <w:pPr>
+        <w:rPr>
+          <w:b/>
+          <w:bCs/>
+        </w:rPr>
+      </w:pPr>
+    </w:p>
+    <w:p>
+      <w:pPr>
+        <w:rPr>
+          <w:b/>
+          <w:bCs/>
+        </w:rPr>
+      </w:pPr>
+    </w:p>
+    <w:p>
+      <w:pPr>
+        <w:rPr>
+          <w:b/>
+          <w:bCs/>
+        </w:rPr>
+      </w:pPr>
+    </w:p>
+    <w:p>
+      <w:pPr>
+        <w:rPr>
+          <w:b/>
+          <w:bCs/>
+        </w:rPr>
+      </w:pPr>
+    </w:p>
+    <w:p>
+      <w:pPr>
+        <w:rPr>
+          <w:b/>
+          <w:bCs/>
+        </w:rPr>
+      </w:pPr>
+    </w:p>
+    <w:p>
+      <w:pPr>
+        <w:rPr>
+          <w:b/>
+          <w:bCs/>
+        </w:rPr>
+      </w:pPr>
+    </w:p>
+    <w:p>
+      <w:pPr>
+        <w:rPr>
+          <w:b/>
+          <w:bCs/>
+        </w:rPr>
+      </w:pPr>
+    </w:p>
+    <w:p>
+      <w:pPr>
+        <w:rPr>
+          <w:b/>
+          <w:bCs/>
+        </w:rPr>
+      </w:pPr>
+      <w:r>
+        <w:rPr>
+          <w:b/>
+          <w:bCs/>
+        </w:rPr>
+        <w:lastRenderedPageBreak/>
+        <w:t>Admin – Use Case</w:t>
+      </w:r>
+    </w:p>
+    <w:p>
+      <w:pPr>
+        <w:rPr>
+          <w:b/>
+          <w:bCs/>
+        </w:rPr>
+      </w:pPr>
+      <w:r>
+        <w:rPr>
+          <w:b/>
+          <w:bCs/>
+          <w:noProof/>
+        </w:rPr>
+        <w:lastRenderedPageBreak/>
+        <w:drawing>
+          <wp:inline distT="0" distB="0" distL="0" distR="0" wp14:anchorId="22A14785" wp14:editId="371468F6">
+            <wp:extent cx="5205095" cy="8229600"/>
+            <wp:effectExtent l="0" t="0" r="0" b="0"/>
+            <wp:docPr id="7" name="Picture 7" descr="Graphical user interface, application&#10;&#10;Description automatically generated"/>
+            <wp:cNvGraphicFramePr>
+              <a:graphicFrameLocks xmlns:a="http://schemas.openxmlformats.org/drawingml/2006/main" noChangeAspect="1"/>
+            </wp:cNvGraphicFramePr>
+            <a:graphic xmlns:a="http://schemas.openxmlformats.org/drawingml/2006/main">
+              <a:graphicData uri="http://schemas.openxmlformats.org/drawingml/2006/picture">
+                <pic:pic xmlns:pic="http://schemas.openxmlformats.org/drawingml/2006/picture">
+                  <pic:nvPicPr>
+                    <pic:cNvPr id="7" name="Picture 7" descr="Graphical user interface, application&#10;&#10;Description automatically generated"/>
+                    <pic:cNvPicPr/>
+                  </pic:nvPicPr>
+                  <pic:blipFill>
+                    <a:blip r:embed="rId10" cstate="print">
+                      <a:extLst>
+                        <a:ext uri="{28A0092B-C50C-407E-A947-70E740481C1C}">
+                          <a14:useLocalDpi xmlns:a14="http://schemas.microsoft.com/office/drawing/2010/main" val="0"/>
+                        </a:ext>
+                      </a:extLst>
+                    </a:blip>
+                    <a:stretch>
+                      <a:fillRect/>
+                    </a:stretch>
+                  </pic:blipFill>
+                  <pic:spPr>
+                    <a:xfrm>
+                      <a:off x="0" y="0"/>
+                      <a:ext cx="5205095" cy="8229600"/>
+                    </a:xfrm>
+                    <a:prstGeom prst="rect">
+                      <a:avLst/>
+                    </a:prstGeom>
+                  </pic:spPr>
+                </pic:pic>
+              </a:graphicData>
+            </a:graphic>
+          </wp:inline>
+        </w:drawing>
+      </w:r>
+    </w:p>
+    <w:p>
+      <w:pPr>
+        <w:rPr>
+          <w:b/>
+          <w:bCs/>
+        </w:rPr>
+      </w:pPr>
+      <w:r>
+        <w:rPr>
+          <w:b/>
+          <w:bCs/>
+        </w:rPr>
+        <w:lastRenderedPageBreak/>
+        <w:t>User – Login/Logout – Sequence Diagram</w:t>
+      </w:r>
+    </w:p>
+    <w:p>
+      <w:pPr>
+        <w:rPr>
+          <w:b/>
+          <w:bCs/>
+        </w:rPr>
+      </w:pPr>
+      <w:r>
+        <w:rPr>
+          <w:b/>
+          <w:bCs/>
+          <w:noProof/>
+        </w:rPr>
+        <w:drawing>
+          <wp:inline distT="0" distB="0" distL="0" distR="0" wp14:anchorId="68B19BCC" wp14:editId="00B2C691">
+            <wp:extent cx="5943600" cy="5673090"/>
+            <wp:effectExtent l="0" t="0" r="0" b="3810"/>
+            <wp:docPr id="10" name="Picture 10" descr="Diagram&#10;&#10;Description automatically generated"/>
+            <wp:cNvGraphicFramePr>
+              <a:graphicFrameLocks xmlns:a="http://schemas.openxmlformats.org/drawingml/2006/main" noChangeAspect="1"/>
+            </wp:cNvGraphicFramePr>
+            <a:graphic xmlns:a="http://schemas.openxmlformats.org/drawingml/2006/main">
+              <a:graphicData uri="http://schemas.openxmlformats.org/drawingml/2006/picture">
+                <pic:pic xmlns:pic="http://schemas.openxmlformats.org/drawingml/2006/picture">
+                  <pic:nvPicPr>
+                    <pic:cNvPr id="10" name="Picture 10" descr="Diagram&#10;&#10;Description automatically generated"/>
+                    <pic:cNvPicPr/>
+                  </pic:nvPicPr>
+                  <pic:blipFill>
+                    <a:blip r:embed="rId11" cstate="print">
+                      <a:extLst>
+                        <a:ext uri="{28A0092B-C50C-407E-A947-70E740481C1C}">
+                          <a14:useLocalDpi xmlns:a14="http://schemas.microsoft.com/office/drawing/2010/main" val="0"/>
+                        </a:ext>
+                      </a:extLst>
+                    </a:blip>
+                    <a:stretch>
+                      <a:fillRect/>
+                    </a:stretch>
+                  </pic:blipFill>
+                  <pic:spPr>
+                    <a:xfrm>
+                      <a:off x="0" y="0"/>
+                      <a:ext cx="5943600" cy="5673090"/>
+                    </a:xfrm>
+                    <a:prstGeom prst="rect">
+                      <a:avLst/>
+                    </a:prstGeom>
+                  </pic:spPr>
+                </pic:pic>
+              </a:graphicData>
+            </a:graphic>
+          </wp:inline>
+        </w:drawing>
+      </w:r>
+    </w:p>
+    <w:p>
+      <w:pPr>
+        <w:rPr>
+          <w:b/>
+          <w:bCs/>
+        </w:rPr>
+      </w:pPr>
+    </w:p>
+    <w:p>
+      <w:pPr>
+        <w:rPr>
+          <w:b/>
+          <w:bCs/>
+        </w:rPr>
+      </w:pPr>
+    </w:p>
+    <w:p>
+      <w:pPr>
+        <w:rPr>
+          <w:b/>
+          <w:bCs/>
+        </w:rPr>
+      </w:pPr>
+    </w:p>
+    <w:p>
+      <w:pPr>
+        <w:rPr>
+          <w:b/>
+          <w:bCs/>
+        </w:rPr>
+      </w:pPr>
+    </w:p>
+    <w:p>
+      <w:pPr>
+        <w:rPr>
+          <w:b/>
+          <w:bCs/>
+        </w:rPr>
+      </w:pPr>
+    </w:p>
+    <w:p>
+      <w:pPr>
+        <w:rPr>
+          <w:b/>
+          <w:bCs/>
+        </w:rPr>
+      </w:pPr>
+      <w:r>
+        <w:rPr>
+          <w:b/>
+          <w:bCs/>
+        </w:rPr>
+        <w:t>Admin – User Functionality – Sequence Diagram</w:t>
+      </w:r>
+    </w:p>
+    <w:p>
+      <w:pPr>
+        <w:jc w:val="center"/>
+        <w:rPr>
+          <w:b/>
+          <w:bCs/>
+        </w:rPr>
+      </w:pPr>
+      <w:r>
+        <w:rPr>
+          <w:b/>
+          <w:bCs/>
+          <w:noProof/>
+        </w:rPr>
+        <w:lastRenderedPageBreak/>
+        <w:drawing>
+          <wp:inline distT="0" distB="0" distL="0" distR="0" wp14:anchorId="2D1A619A" wp14:editId="0E311A45">
+            <wp:extent cx="5381625" cy="8900697"/>
+            <wp:effectExtent l="0" t="0" r="0" b="0"/>
+            <wp:docPr id="12" name="Picture 12" descr="Graphical user interface&#10;&#10;Description automatically generated"/>
+            <wp:cNvGraphicFramePr>
+              <a:graphicFrameLocks xmlns:a="http://schemas.openxmlformats.org/drawingml/2006/main" noChangeAspect="1"/>
+            </wp:cNvGraphicFramePr>
+            <a:graphic xmlns:a="http://schemas.openxmlformats.org/drawingml/2006/main">
+              <a:graphicData uri="http://schemas.openxmlformats.org/drawingml/2006/picture">
+                <pic:pic xmlns:pic="http://schemas.openxmlformats.org/drawingml/2006/picture">
+                  <pic:nvPicPr>
+                    <pic:cNvPr id="12" name="Picture 12" descr="Graphical user interface&#10;&#10;Description automatically generated"/>
+                    <pic:cNvPicPr/>
+                  </pic:nvPicPr>
+                  <pic:blipFill>
+                    <a:blip r:embed="rId12" cstate="print">
+                      <a:extLst>
+                        <a:ext uri="{28A0092B-C50C-407E-A947-70E740481C1C}">
+                          <a14:useLocalDpi xmlns:a14="http://schemas.microsoft.com/office/drawing/2010/main" val="0"/>
+                        </a:ext>
+                      </a:extLst>
+                    </a:blip>
+                    <a:stretch>
+                      <a:fillRect/>
+                    </a:stretch>
+                  </pic:blipFill>
+                  <pic:spPr>
+                    <a:xfrm>
+                      <a:off x="0" y="0"/>
+                      <a:ext cx="5390401" cy="8915212"/>
+                    </a:xfrm>
+                    <a:prstGeom prst="rect">
+                      <a:avLst/>
+                    </a:prstGeom>
+                  </pic:spPr>
+                </pic:pic>
+              </a:graphicData>
+            </a:graphic>
+          </wp:inline>
+        </w:drawing>
+      </w:r>
+    </w:p>
+    <w:p>
+      <w:pPr>
+        <w:rPr>
+          <w:b/>
+          <w:bCs/>
+        </w:rPr>
+      </w:pPr>
+    </w:p>
+    <w:p>
+      <w:pPr>
+        <w:rPr>
+          <w:b/>
+          <w:bCs/>
+        </w:rPr>
+      </w:pPr>
+      <w:r>
+        <w:rPr>
+          <w:b/>
+          <w:bCs/>
+        </w:rPr>
+        <w:t>Admin – Game History – Sequence Diagram</w:t>
+      </w:r>
+    </w:p>
+    <w:p>
+      <w:pPr>
+        <w:rPr>
+          <w:b/>
+          <w:bCs/>
+        </w:rPr>
+      </w:pPr>
+      <w:r>
+        <w:rPr>
+          <w:b/>
+          <w:bCs/>
+          <w:noProof/>
+        </w:rPr>
+        <w:drawing>
+          <wp:inline distT="0" distB="0" distL="0" distR="0" wp14:anchorId="7030A590" wp14:editId="23AC7127">
+            <wp:extent cx="5943600" cy="5791200"/>
+            <wp:effectExtent l="0" t="0" r="0" b="0"/>
+            <wp:docPr id="13" name="Picture 13" descr="A picture containing graphical user interface&#10;&#10;Description automatically generated"/>
+            <wp:cNvGraphicFramePr>
+              <a:graphicFrameLocks xmlns:a="http://schemas.openxmlformats.org/drawingml/2006/main" noChangeAspect="1"/>
+            </wp:cNvGraphicFramePr>
+            <a:graphic xmlns:a="http://schemas.openxmlformats.org/drawingml/2006/main">
+              <a:graphicData uri="http://schemas.openxmlformats.org/drawingml/2006/picture">
+                <pic:pic xmlns:pic="http://schemas.openxmlformats.org/drawingml/2006/picture">
+                  <pic:nvPicPr>
+                    <pic:cNvPr id="13" name="Picture 13" descr="A picture containing graphical user interface&#10;&#10;Description automatically generated"/>
+                    <pic:cNvPicPr/>
+                  </pic:nvPicPr>
+                  <pic:blipFill>
+                    <a:blip r:embed="rId13" cstate="print">
+                      <a:extLst>
+                        <a:ext uri="{28A0092B-C50C-407E-A947-70E740481C1C}">
+                          <a14:useLocalDpi xmlns:a14="http://schemas.microsoft.com/office/drawing/2010/main" val="0"/>
+                        </a:ext>
+                      </a:extLst>
+                    </a:blip>
+                    <a:stretch>
+                      <a:fillRect/>
+                    </a:stretch>
+                  </pic:blipFill>
+                  <pic:spPr>
+                    <a:xfrm>
+                      <a:off x="0" y="0"/>
+                      <a:ext cx="5943600" cy="5791200"/>
+                    </a:xfrm>
+                    <a:prstGeom prst="rect">
+                      <a:avLst/>
+                    </a:prstGeom>
+                  </pic:spPr>
+                </pic:pic>
+              </a:graphicData>
+            </a:graphic>
+          </wp:inline>
+        </w:drawing>
+      </w:r>
+    </w:p>
+    <w:p>
+      <w:pPr>
+        <w:rPr>
+          <w:b/>
+          <w:bCs/>
+        </w:rPr>
+      </w:pPr>
+    </w:p>
+    <w:p>
+      <w:pPr>
+        <w:rPr>
+          <w:b/>
+          <w:bCs/>
+        </w:rPr>
+      </w:pPr>
+      <w:r>
+        <w:rPr>
+          <w:b/>
+          <w:bCs/>
+        </w:rPr>
+        <w:t xml:space="preserve">Admin </w:t>
+      </w:r>
+      <w:r>
+        <w:rPr>
+          <w:b/>
+          <w:bCs/>
+        </w:rPr>
+        <w:t>–</w:t>
+      </w:r>
+      <w:r>
+        <w:rPr>
+          <w:b/>
+          <w:bCs/>
+        </w:rPr>
+        <w:t xml:space="preserve"> </w:t>
+      </w:r>
+      <w:r>
+        <w:rPr>
+          <w:b/>
+          <w:bCs/>
+        </w:rPr>
+        <w:t>Generate Graphs – Sequence Diagram</w:t>
+      </w:r>
+    </w:p>
+    <w:p>
+      <w:pPr>
+        <w:rPr>
+          <w:b/>
+          <w:bCs/>
+        </w:rPr>
+      </w:pPr>
+      <w:r>
+        <w:rPr>
+          <w:b/>
+          <w:bCs/>
+          <w:noProof/>
+        </w:rPr>
+        <w:lastRenderedPageBreak/>
+        <w:drawing>
+          <wp:inline distT="0" distB="0" distL="0" distR="0" wp14:anchorId="700523BF" wp14:editId="7FEF6F61">
+            <wp:extent cx="5943600" cy="3789045"/>
+            <wp:effectExtent l="0" t="0" r="0" b="1905"/>
+            <wp:docPr id="14" name="Picture 14" descr="Graphical user interface&#10;&#10;Description automatically generated"/>
+            <wp:cNvGraphicFramePr>
+              <a:graphicFrameLocks xmlns:a="http://schemas.openxmlformats.org/drawingml/2006/main" noChangeAspect="1"/>
+            </wp:cNvGraphicFramePr>
+            <a:graphic xmlns:a="http://schemas.openxmlformats.org/drawingml/2006/main">
+              <a:graphicData uri="http://schemas.openxmlformats.org/drawingml/2006/picture">
+                <pic:pic xmlns:pic="http://schemas.openxmlformats.org/drawingml/2006/picture">
+                  <pic:nvPicPr>
+                    <pic:cNvPr id="14" name="Picture 14" descr="Graphical user interface&#10;&#10;Description automatically generated"/>
+                    <pic:cNvPicPr/>
+                  </pic:nvPicPr>
+                  <pic:blipFill>
+                    <a:blip r:embed="rId14" cstate="print">
+                      <a:extLst>
+                        <a:ext uri="{28A0092B-C50C-407E-A947-70E740481C1C}">
+                          <a14:useLocalDpi xmlns:a14="http://schemas.microsoft.com/office/drawing/2010/main" val="0"/>
+                        </a:ext>
+                      </a:extLst>
+                    </a:blip>
+                    <a:stretch>
+                      <a:fillRect/>
+                    </a:stretch>
+                  </pic:blipFill>
+                  <pic:spPr>
+                    <a:xfrm>
+                      <a:off x="0" y="0"/>
+                      <a:ext cx="5943600" cy="3789045"/>
+                    </a:xfrm>
+                    <a:prstGeom prst="rect">
+                      <a:avLst/>
+                    </a:prstGeom>
+                  </pic:spPr>
+                </pic:pic>
+              </a:graphicData>
+            </a:graphic>
+          </wp:inline>
+        </w:drawing>
+      </w:r>
+    </w:p>
+    <w:p>
+      <w:pPr>
+        <w:rPr>
+          <w:b/>
+          <w:bCs/>
+        </w:rPr>
+      </w:pPr>
+    </w:p>
+    <w:p>
+      <w:pPr>
+        <w:rPr>
+          <w:b/>
+          <w:bCs/>
+        </w:rPr>
+      </w:pPr>
+      <w:r>
+        <w:rPr>
+          <w:b/>
+          <w:bCs/>
+        </w:rPr>
+        <w:t xml:space="preserve">Admin </w:t>
+      </w:r>
+      <w:r>
+        <w:rPr>
+          <w:b/>
+          <w:bCs/>
+        </w:rPr>
+        <w:t>–</w:t>
+      </w:r>
+      <w:r>
+        <w:rPr>
+          <w:b/>
+          <w:bCs/>
+        </w:rPr>
+        <w:t xml:space="preserve"> </w:t>
+      </w:r>
+      <w:r>
+        <w:rPr>
+          <w:b/>
+          <w:bCs/>
+        </w:rPr>
+        <w:t>Update Difficulty – Sequence Diagram</w:t>
+      </w:r>
+    </w:p>
+    <w:p>
+      <w:pPr>
+        <w:rPr>
+          <w:b/>
+          <w:bCs/>
+        </w:rPr>
+      </w:pPr>
+      <w:r>
+        <w:rPr>
+          <w:b/>
+          <w:bCs/>
+          <w:noProof/>
+        </w:rPr>
+        <w:drawing>
+          <wp:inline distT="0" distB="0" distL="0" distR="0" wp14:anchorId="5106608E" wp14:editId="2FF7ACEC">
+            <wp:extent cx="5943600" cy="3344545"/>
+            <wp:effectExtent l="0" t="0" r="0" b="8255"/>
+            <wp:docPr id="15" name="Picture 15" descr="Graphical user interface&#10;&#10;Description automatically generated with low confidence"/>
+            <wp:cNvGraphicFramePr>
+              <a:graphicFrameLocks xmlns:a="http://schemas.openxmlformats.org/drawingml/2006/main" noChangeAspect="1"/>
+            </wp:cNvGraphicFramePr>
+            <a:graphic xmlns:a="http://schemas.openxmlformats.org/drawingml/2006/main">
+              <a:graphicData uri="http://schemas.openxmlformats.org/drawingml/2006/picture">
+                <pic:pic xmlns:pic="http://schemas.openxmlformats.org/drawingml/2006/picture">
+                  <pic:nvPicPr>
+                    <pic:cNvPr id="15" name="Picture 15" descr="Graphical user interface&#10;&#10;Description automatically generated with low confidence"/>
+                    <pic:cNvPicPr/>
+                  </pic:nvPicPr>
+                  <pic:blipFill>
+                    <a:blip r:embed="rId15" cstate="print">
+                      <a:extLst>
+                        <a:ext uri="{28A0092B-C50C-407E-A947-70E740481C1C}">
+                          <a14:useLocalDpi xmlns:a14="http://schemas.microsoft.com/office/drawing/2010/main" val="0"/>
+                        </a:ext>
+                      </a:extLst>
+                    </a:blip>
+                    <a:stretch>
+                      <a:fillRect/>
+                    </a:stretch>
+                  </pic:blipFill>
+                  <pic:spPr>
+                    <a:xfrm>
+                      <a:off x="0" y="0"/>
+                      <a:ext cx="5943600" cy="3344545"/>
                     </a:xfrm>
                     <a:prstGeom prst="rect">
                       <a:avLst/>
